--- a/6_notes/BG/Raporlar/032290008_MuratBerkYetistirir_Photo.docx
+++ b/6_notes/BG/Raporlar/032290008_MuratBerkYetistirir_Photo.docx
@@ -221,29 +221,50 @@
         <w:t>SORU:</w:t>
       </w:r>
       <w:r>
+        <w:t xml:space="preserve"> Verilen png görüntülerinden oluşan 2-B bir doğa sahnesi tarayınız. Farklı görüntüler için farklı konum ve ölçeklerle taramayı gerçekleştiriniz.</w:t>
+      </w:r>
+      <w:r>
         <w:t xml:space="preserve"> </w:t>
       </w:r>
       <w:r>
-        <w:t>Verilen png görüntülerinden oluşan 2-B bir doğa sahnesi tarayınız. Farklı görüntüler için farklı konum ve ölçeklerle taramayı gerçekleştiriniz.</w:t>
+        <w:t xml:space="preserve">Programı esneterek değişen sayıda görüntüyü aynı gölgelendirici program içerisinde farklı vertex dizi objeleriyle </w:t>
+      </w:r>
+      <w:proofErr w:type="gramStart"/>
+      <w:r>
+        <w:t>çizdiriniz.Renge</w:t>
+      </w:r>
+      <w:proofErr w:type="gramEnd"/>
+      <w:r>
+        <w:t xml:space="preserve"> alfa parametresini de ekleyiniz ve renk harmanlamayı </w:t>
+      </w:r>
+      <w:proofErr w:type="gramStart"/>
+      <w:r>
+        <w:t>aktifleştiriniz.filesystem</w:t>
+      </w:r>
+      <w:proofErr w:type="gramEnd"/>
+      <w:r>
+        <w:t xml:space="preserve">, shader_s, stb_image, freetype ve glm kütüphanelerini </w:t>
+      </w:r>
+      <w:proofErr w:type="gramStart"/>
+      <w:r>
+        <w:t>ekleyiniz.Aynı</w:t>
+      </w:r>
+      <w:proofErr w:type="gramEnd"/>
+      <w:r>
+        <w:t xml:space="preserve"> sahneye metin taramak için diğer bir gölgelendirici kodunu </w:t>
+      </w:r>
+      <w:proofErr w:type="gramStart"/>
+      <w:r>
+        <w:t>geliştiriniz.Sahne</w:t>
+      </w:r>
+      <w:proofErr w:type="gramEnd"/>
+      <w:r>
+        <w:t xml:space="preserve"> taramadan sonra metin taramayı aktifleştiriniz.</w:t>
       </w:r>
       <w:r>
         <w:t xml:space="preserve"> </w:t>
       </w:r>
       <w:r>
-        <w:t xml:space="preserve">Programı esneterek değişen sayıda görüntüyü aynı gölgelendirici program içerisinde farklı vertex dizi objeleriyle </w:t>
-      </w:r>
-      <w:proofErr w:type="gramStart"/>
-      <w:r>
-        <w:t>çizdiriniz.Renge</w:t>
-      </w:r>
-      <w:proofErr w:type="gramEnd"/>
-      <w:r>
-        <w:t xml:space="preserve"> alfa parametresini de ekleyiniz ve renk harmanlamayı aktifleştiriniz.filesystem, shader_s, stb_image, freetype ve glm kütüphanelerini ekleyiniz.Aynı sahneye metin taramak için diğer bir gölgelendirici kodunu geliştiriniz.Sahne taramadan sonra metin taramayı aktifleştiriniz.</w:t>
-      </w:r>
-      <w:r>
-        <w:t xml:space="preserve"> </w:t>
-      </w:r>
-      <w:r>
         <w:rPr>
           <w:lang w:val="en-US"/>
         </w:rPr>
@@ -261,7 +282,35 @@
         <w:rPr>
           <w:lang w:val="en-US"/>
         </w:rPr>
-        <w:t xml:space="preserve"> yorumlu kodunuzu ve OpenGL çıktısını içeren bir rapor hazırlayınız.Raporun içine ve dosya ismine adınızı, soyadınızı ve öğrenci numaranızı yazınız.Dosyayı pdf olarak kaydedip son teslim tarihinden önce UKEY’deki Lab3 ödevi arayüzüne yükleyiniz. </w:t>
+        <w:t xml:space="preserve"> yorumlu kodunuzu ve OpenGL çıktısını içeren bir rapor </w:t>
+      </w:r>
+      <w:proofErr w:type="gramStart"/>
+      <w:r>
+        <w:rPr>
+          <w:lang w:val="en-US"/>
+        </w:rPr>
+        <w:t>hazırlayınız.Raporun</w:t>
+      </w:r>
+      <w:proofErr w:type="gramEnd"/>
+      <w:r>
+        <w:rPr>
+          <w:lang w:val="en-US"/>
+        </w:rPr>
+        <w:t xml:space="preserve"> içine ve dosya ismine adınızı, soyadınızı ve öğrenci numaranızı </w:t>
+      </w:r>
+      <w:proofErr w:type="gramStart"/>
+      <w:r>
+        <w:rPr>
+          <w:lang w:val="en-US"/>
+        </w:rPr>
+        <w:t>yazınız.Dosyayı</w:t>
+      </w:r>
+      <w:proofErr w:type="gramEnd"/>
+      <w:r>
+        <w:rPr>
+          <w:lang w:val="en-US"/>
+        </w:rPr>
+        <w:t xml:space="preserve"> pdf olarak kaydedip son teslim tarihinden önce UKEY’deki Lab3 ödevi arayüzüne yükleyiniz. </w:t>
       </w:r>
     </w:p>
     <w:p>
@@ -725,8 +774,21 @@
           <w:szCs w:val="19"/>
           <w:highlight w:val="white"/>
         </w:rPr>
-        <w:t xml:space="preserve"> framebuffer_size_callback(</w:t>
-      </w:r>
+        <w:t xml:space="preserve"> framebuffer_size_</w:t>
+      </w:r>
+      <w:proofErr w:type="gramStart"/>
+      <w:r>
+        <w:rPr>
+          <w:rFonts w:ascii="Cascadia Mono" w:hAnsi="Cascadia Mono" w:cs="Cascadia Mono"/>
+          <w:color w:val="000000"/>
+          <w:kern w:val="0"/>
+          <w:sz w:val="19"/>
+          <w:szCs w:val="19"/>
+          <w:highlight w:val="white"/>
+        </w:rPr>
+        <w:t>callback(</w:t>
+      </w:r>
+      <w:proofErr w:type="gramEnd"/>
       <w:r>
         <w:rPr>
           <w:rFonts w:ascii="Cascadia Mono" w:hAnsi="Cascadia Mono" w:cs="Cascadia Mono"/>
@@ -897,8 +959,21 @@
           <w:szCs w:val="19"/>
           <w:highlight w:val="white"/>
         </w:rPr>
-        <w:t xml:space="preserve"> processInput(</w:t>
-      </w:r>
+        <w:t xml:space="preserve"> </w:t>
+      </w:r>
+      <w:proofErr w:type="gramStart"/>
+      <w:r>
+        <w:rPr>
+          <w:rFonts w:ascii="Cascadia Mono" w:hAnsi="Cascadia Mono" w:cs="Cascadia Mono"/>
+          <w:color w:val="000000"/>
+          <w:kern w:val="0"/>
+          <w:sz w:val="19"/>
+          <w:szCs w:val="19"/>
+          <w:highlight w:val="white"/>
+        </w:rPr>
+        <w:t>processInput(</w:t>
+      </w:r>
+      <w:proofErr w:type="gramEnd"/>
       <w:r>
         <w:rPr>
           <w:rFonts w:ascii="Cascadia Mono" w:hAnsi="Cascadia Mono" w:cs="Cascadia Mono"/>
@@ -1181,8 +1256,21 @@
           <w:szCs w:val="19"/>
           <w:highlight w:val="white"/>
         </w:rPr>
-        <w:t xml:space="preserve"> renderText(</w:t>
-      </w:r>
+        <w:t xml:space="preserve"> </w:t>
+      </w:r>
+      <w:proofErr w:type="gramStart"/>
+      <w:r>
+        <w:rPr>
+          <w:rFonts w:ascii="Cascadia Mono" w:hAnsi="Cascadia Mono" w:cs="Cascadia Mono"/>
+          <w:color w:val="000000"/>
+          <w:kern w:val="0"/>
+          <w:sz w:val="19"/>
+          <w:szCs w:val="19"/>
+          <w:highlight w:val="white"/>
+        </w:rPr>
+        <w:t>renderText(</w:t>
+      </w:r>
+      <w:proofErr w:type="gramEnd"/>
       <w:r>
         <w:rPr>
           <w:rFonts w:ascii="Cascadia Mono" w:hAnsi="Cascadia Mono" w:cs="Cascadia Mono"/>
@@ -1847,45 +1935,7 @@
           <w:szCs w:val="19"/>
           <w:highlight w:val="white"/>
         </w:rPr>
-        <w:t>3f</w:t>
-      </w:r>
-      <w:r>
-        <w:rPr>
-          <w:rFonts w:ascii="Cascadia Mono" w:hAnsi="Cascadia Mono" w:cs="Cascadia Mono"/>
-          <w:color w:val="000000"/>
-          <w:kern w:val="0"/>
-          <w:sz w:val="19"/>
-          <w:szCs w:val="19"/>
-          <w:highlight w:val="white"/>
-        </w:rPr>
-        <w:t>(0.5f, 0.6f, 0.7f);</w:t>
-      </w:r>
-    </w:p>
-    <w:p>
-      <w:pPr>
-        <w:autoSpaceDE w:val="0"/>
-        <w:autoSpaceDN w:val="0"/>
-        <w:adjustRightInd w:val="0"/>
-        <w:spacing w:after="0" w:line="240" w:lineRule="auto"/>
-        <w:rPr>
-          <w:rFonts w:ascii="Cascadia Mono" w:hAnsi="Cascadia Mono" w:cs="Cascadia Mono"/>
-          <w:color w:val="000000"/>
-          <w:kern w:val="0"/>
-          <w:sz w:val="19"/>
-          <w:szCs w:val="19"/>
-          <w:highlight w:val="white"/>
-        </w:rPr>
-      </w:pPr>
-      <w:r>
-        <w:rPr>
-          <w:rFonts w:ascii="Cascadia Mono" w:hAnsi="Cascadia Mono" w:cs="Cascadia Mono"/>
-          <w:color w:val="000000"/>
-          <w:kern w:val="0"/>
-          <w:sz w:val="19"/>
-          <w:szCs w:val="19"/>
-          <w:highlight w:val="white"/>
-        </w:rPr>
-        <w:tab/>
+        <w:t>3</w:t>
       </w:r>
       <w:proofErr w:type="gramStart"/>
       <w:r>
@@ -1897,6 +1947,68 @@
           <w:szCs w:val="19"/>
           <w:highlight w:val="white"/>
         </w:rPr>
+        <w:t>f</w:t>
+      </w:r>
+      <w:r>
+        <w:rPr>
+          <w:rFonts w:ascii="Cascadia Mono" w:hAnsi="Cascadia Mono" w:cs="Cascadia Mono"/>
+          <w:color w:val="000000"/>
+          <w:kern w:val="0"/>
+          <w:sz w:val="19"/>
+          <w:szCs w:val="19"/>
+          <w:highlight w:val="white"/>
+        </w:rPr>
+        <w:t>(</w:t>
+      </w:r>
+      <w:proofErr w:type="gramEnd"/>
+      <w:r>
+        <w:rPr>
+          <w:rFonts w:ascii="Cascadia Mono" w:hAnsi="Cascadia Mono" w:cs="Cascadia Mono"/>
+          <w:color w:val="000000"/>
+          <w:kern w:val="0"/>
+          <w:sz w:val="19"/>
+          <w:szCs w:val="19"/>
+          <w:highlight w:val="white"/>
+        </w:rPr>
+        <w:t>0.5f, 0.6f, 0.7f);</w:t>
+      </w:r>
+    </w:p>
+    <w:p>
+      <w:pPr>
+        <w:autoSpaceDE w:val="0"/>
+        <w:autoSpaceDN w:val="0"/>
+        <w:adjustRightInd w:val="0"/>
+        <w:spacing w:after="0" w:line="240" w:lineRule="auto"/>
+        <w:rPr>
+          <w:rFonts w:ascii="Cascadia Mono" w:hAnsi="Cascadia Mono" w:cs="Cascadia Mono"/>
+          <w:color w:val="000000"/>
+          <w:kern w:val="0"/>
+          <w:sz w:val="19"/>
+          <w:szCs w:val="19"/>
+          <w:highlight w:val="white"/>
+        </w:rPr>
+      </w:pPr>
+      <w:r>
+        <w:rPr>
+          <w:rFonts w:ascii="Cascadia Mono" w:hAnsi="Cascadia Mono" w:cs="Cascadia Mono"/>
+          <w:color w:val="000000"/>
+          <w:kern w:val="0"/>
+          <w:sz w:val="19"/>
+          <w:szCs w:val="19"/>
+          <w:highlight w:val="white"/>
+        </w:rPr>
+        <w:tab/>
+      </w:r>
+      <w:proofErr w:type="gramStart"/>
+      <w:r>
+        <w:rPr>
+          <w:rFonts w:ascii="Cascadia Mono" w:hAnsi="Cascadia Mono" w:cs="Cascadia Mono"/>
+          <w:color w:val="6F008A"/>
+          <w:kern w:val="0"/>
+          <w:sz w:val="19"/>
+          <w:szCs w:val="19"/>
+          <w:highlight w:val="white"/>
+        </w:rPr>
         <w:t>glRasterPos</w:t>
       </w:r>
       <w:proofErr w:type="gramEnd"/>
@@ -1909,7 +2021,19 @@
           <w:szCs w:val="19"/>
           <w:highlight w:val="white"/>
         </w:rPr>
-        <w:t>2f</w:t>
+        <w:t>2</w:t>
+      </w:r>
+      <w:proofErr w:type="gramStart"/>
+      <w:r>
+        <w:rPr>
+          <w:rFonts w:ascii="Cascadia Mono" w:hAnsi="Cascadia Mono" w:cs="Cascadia Mono"/>
+          <w:color w:val="6F008A"/>
+          <w:kern w:val="0"/>
+          <w:sz w:val="19"/>
+          <w:szCs w:val="19"/>
+          <w:highlight w:val="white"/>
+        </w:rPr>
+        <w:t>f</w:t>
       </w:r>
       <w:r>
         <w:rPr>
@@ -1922,6 +2046,7 @@
         </w:rPr>
         <w:t>(</w:t>
       </w:r>
+      <w:proofErr w:type="gramEnd"/>
       <w:r>
         <w:rPr>
           <w:rFonts w:ascii="Cascadia Mono" w:hAnsi="Cascadia Mono" w:cs="Cascadia Mono"/>
@@ -1944,6 +2069,7 @@
         </w:rPr>
         <w:t xml:space="preserve"> + 0.002f, </w:t>
       </w:r>
+      <w:proofErr w:type="gramStart"/>
       <w:r>
         <w:rPr>
           <w:rFonts w:ascii="Cascadia Mono" w:hAnsi="Cascadia Mono" w:cs="Cascadia Mono"/>
@@ -1964,7 +2090,31 @@
           <w:szCs w:val="19"/>
           <w:highlight w:val="white"/>
         </w:rPr>
-        <w:t xml:space="preserve"> - 0.002f);  </w:t>
+        <w:t xml:space="preserve"> -</w:t>
+      </w:r>
+      <w:proofErr w:type="gramEnd"/>
+      <w:r>
+        <w:rPr>
+          <w:rFonts w:ascii="Cascadia Mono" w:hAnsi="Cascadia Mono" w:cs="Cascadia Mono"/>
+          <w:color w:val="000000"/>
+          <w:kern w:val="0"/>
+          <w:sz w:val="19"/>
+          <w:szCs w:val="19"/>
+          <w:highlight w:val="white"/>
+        </w:rPr>
+        <w:t xml:space="preserve"> 0.002f</w:t>
+      </w:r>
+      <w:proofErr w:type="gramStart"/>
+      <w:r>
+        <w:rPr>
+          <w:rFonts w:ascii="Cascadia Mono" w:hAnsi="Cascadia Mono" w:cs="Cascadia Mono"/>
+          <w:color w:val="000000"/>
+          <w:kern w:val="0"/>
+          <w:sz w:val="19"/>
+          <w:szCs w:val="19"/>
+          <w:highlight w:val="white"/>
+        </w:rPr>
+        <w:t xml:space="preserve">);  </w:t>
       </w:r>
       <w:r>
         <w:rPr>
@@ -1975,7 +2125,19 @@
           <w:szCs w:val="19"/>
           <w:highlight w:val="white"/>
         </w:rPr>
-        <w:t>// Hafif kaydırılmış gölge</w:t>
+        <w:t>/</w:t>
+      </w:r>
+      <w:proofErr w:type="gramEnd"/>
+      <w:r>
+        <w:rPr>
+          <w:rFonts w:ascii="Cascadia Mono" w:hAnsi="Cascadia Mono" w:cs="Cascadia Mono"/>
+          <w:color w:val="008000"/>
+          <w:kern w:val="0"/>
+          <w:sz w:val="19"/>
+          <w:szCs w:val="19"/>
+          <w:highlight w:val="white"/>
+        </w:rPr>
+        <w:t>/ Hafif kaydırılmış gölge</w:t>
       </w:r>
     </w:p>
     <w:p>
@@ -2351,45 +2513,7 @@
           <w:szCs w:val="19"/>
           <w:highlight w:val="white"/>
         </w:rPr>
-        <w:t>3f</w:t>
-      </w:r>
-      <w:r>
-        <w:rPr>
-          <w:rFonts w:ascii="Cascadia Mono" w:hAnsi="Cascadia Mono" w:cs="Cascadia Mono"/>
-          <w:color w:val="000000"/>
-          <w:kern w:val="0"/>
-          <w:sz w:val="19"/>
-          <w:szCs w:val="19"/>
-          <w:highlight w:val="white"/>
-        </w:rPr>
-        <w:t>(0.7f, 0.8f, 0.9f);</w:t>
-      </w:r>
-    </w:p>
-    <w:p>
-      <w:pPr>
-        <w:autoSpaceDE w:val="0"/>
-        <w:autoSpaceDN w:val="0"/>
-        <w:adjustRightInd w:val="0"/>
-        <w:spacing w:after="0" w:line="240" w:lineRule="auto"/>
-        <w:rPr>
-          <w:rFonts w:ascii="Cascadia Mono" w:hAnsi="Cascadia Mono" w:cs="Cascadia Mono"/>
-          <w:color w:val="000000"/>
-          <w:kern w:val="0"/>
-          <w:sz w:val="19"/>
-          <w:szCs w:val="19"/>
-          <w:highlight w:val="white"/>
-        </w:rPr>
-      </w:pPr>
-      <w:r>
-        <w:rPr>
-          <w:rFonts w:ascii="Cascadia Mono" w:hAnsi="Cascadia Mono" w:cs="Cascadia Mono"/>
-          <w:color w:val="000000"/>
-          <w:kern w:val="0"/>
-          <w:sz w:val="19"/>
-          <w:szCs w:val="19"/>
-          <w:highlight w:val="white"/>
-        </w:rPr>
-        <w:tab/>
+        <w:t>3</w:t>
       </w:r>
       <w:proofErr w:type="gramStart"/>
       <w:r>
@@ -2401,6 +2525,68 @@
           <w:szCs w:val="19"/>
           <w:highlight w:val="white"/>
         </w:rPr>
+        <w:t>f</w:t>
+      </w:r>
+      <w:r>
+        <w:rPr>
+          <w:rFonts w:ascii="Cascadia Mono" w:hAnsi="Cascadia Mono" w:cs="Cascadia Mono"/>
+          <w:color w:val="000000"/>
+          <w:kern w:val="0"/>
+          <w:sz w:val="19"/>
+          <w:szCs w:val="19"/>
+          <w:highlight w:val="white"/>
+        </w:rPr>
+        <w:t>(</w:t>
+      </w:r>
+      <w:proofErr w:type="gramEnd"/>
+      <w:r>
+        <w:rPr>
+          <w:rFonts w:ascii="Cascadia Mono" w:hAnsi="Cascadia Mono" w:cs="Cascadia Mono"/>
+          <w:color w:val="000000"/>
+          <w:kern w:val="0"/>
+          <w:sz w:val="19"/>
+          <w:szCs w:val="19"/>
+          <w:highlight w:val="white"/>
+        </w:rPr>
+        <w:t>0.7f, 0.8f, 0.9f);</w:t>
+      </w:r>
+    </w:p>
+    <w:p>
+      <w:pPr>
+        <w:autoSpaceDE w:val="0"/>
+        <w:autoSpaceDN w:val="0"/>
+        <w:adjustRightInd w:val="0"/>
+        <w:spacing w:after="0" w:line="240" w:lineRule="auto"/>
+        <w:rPr>
+          <w:rFonts w:ascii="Cascadia Mono" w:hAnsi="Cascadia Mono" w:cs="Cascadia Mono"/>
+          <w:color w:val="000000"/>
+          <w:kern w:val="0"/>
+          <w:sz w:val="19"/>
+          <w:szCs w:val="19"/>
+          <w:highlight w:val="white"/>
+        </w:rPr>
+      </w:pPr>
+      <w:r>
+        <w:rPr>
+          <w:rFonts w:ascii="Cascadia Mono" w:hAnsi="Cascadia Mono" w:cs="Cascadia Mono"/>
+          <w:color w:val="000000"/>
+          <w:kern w:val="0"/>
+          <w:sz w:val="19"/>
+          <w:szCs w:val="19"/>
+          <w:highlight w:val="white"/>
+        </w:rPr>
+        <w:tab/>
+      </w:r>
+      <w:proofErr w:type="gramStart"/>
+      <w:r>
+        <w:rPr>
+          <w:rFonts w:ascii="Cascadia Mono" w:hAnsi="Cascadia Mono" w:cs="Cascadia Mono"/>
+          <w:color w:val="6F008A"/>
+          <w:kern w:val="0"/>
+          <w:sz w:val="19"/>
+          <w:szCs w:val="19"/>
+          <w:highlight w:val="white"/>
+        </w:rPr>
         <w:t>glRasterPos</w:t>
       </w:r>
       <w:proofErr w:type="gramEnd"/>
@@ -2413,7 +2599,19 @@
           <w:szCs w:val="19"/>
           <w:highlight w:val="white"/>
         </w:rPr>
-        <w:t>2f</w:t>
+        <w:t>2</w:t>
+      </w:r>
+      <w:proofErr w:type="gramStart"/>
+      <w:r>
+        <w:rPr>
+          <w:rFonts w:ascii="Cascadia Mono" w:hAnsi="Cascadia Mono" w:cs="Cascadia Mono"/>
+          <w:color w:val="6F008A"/>
+          <w:kern w:val="0"/>
+          <w:sz w:val="19"/>
+          <w:szCs w:val="19"/>
+          <w:highlight w:val="white"/>
+        </w:rPr>
+        <w:t>f</w:t>
       </w:r>
       <w:r>
         <w:rPr>
@@ -2426,6 +2624,7 @@
         </w:rPr>
         <w:t>(</w:t>
       </w:r>
+      <w:proofErr w:type="gramEnd"/>
       <w:r>
         <w:rPr>
           <w:rFonts w:ascii="Cascadia Mono" w:hAnsi="Cascadia Mono" w:cs="Cascadia Mono"/>
@@ -3308,6 +3507,7 @@
         </w:rPr>
         <w:t xml:space="preserve"> </w:t>
       </w:r>
+      <w:proofErr w:type="gramStart"/>
       <w:r>
         <w:rPr>
           <w:rFonts w:ascii="Cascadia Mono" w:hAnsi="Cascadia Mono" w:cs="Cascadia Mono"/>
@@ -3328,7 +3528,19 @@
           <w:szCs w:val="19"/>
           <w:highlight w:val="white"/>
         </w:rPr>
-        <w:t xml:space="preserve">[], </w:t>
+        <w:t>[</w:t>
+      </w:r>
+      <w:proofErr w:type="gramEnd"/>
+      <w:r>
+        <w:rPr>
+          <w:rFonts w:ascii="Cascadia Mono" w:hAnsi="Cascadia Mono" w:cs="Cascadia Mono"/>
+          <w:color w:val="000000"/>
+          <w:kern w:val="0"/>
+          <w:sz w:val="19"/>
+          <w:szCs w:val="19"/>
+          <w:highlight w:val="white"/>
+        </w:rPr>
+        <w:t xml:space="preserve">], </w:t>
       </w:r>
       <w:r>
         <w:rPr>
@@ -3374,6 +3586,7 @@
         </w:rPr>
         <w:t xml:space="preserve"> </w:t>
       </w:r>
+      <w:proofErr w:type="gramStart"/>
       <w:r>
         <w:rPr>
           <w:rFonts w:ascii="Cascadia Mono" w:hAnsi="Cascadia Mono" w:cs="Cascadia Mono"/>
@@ -3394,7 +3607,19 @@
           <w:szCs w:val="19"/>
           <w:highlight w:val="white"/>
         </w:rPr>
-        <w:t xml:space="preserve">[], </w:t>
+        <w:t>[</w:t>
+      </w:r>
+      <w:proofErr w:type="gramEnd"/>
+      <w:r>
+        <w:rPr>
+          <w:rFonts w:ascii="Cascadia Mono" w:hAnsi="Cascadia Mono" w:cs="Cascadia Mono"/>
+          <w:color w:val="000000"/>
+          <w:kern w:val="0"/>
+          <w:sz w:val="19"/>
+          <w:szCs w:val="19"/>
+          <w:highlight w:val="white"/>
+        </w:rPr>
+        <w:t xml:space="preserve">], </w:t>
       </w:r>
       <w:r>
         <w:rPr>
@@ -4145,6 +4370,7 @@
         </w:rPr>
         <w:t xml:space="preserve">, 6 * </w:t>
       </w:r>
+      <w:proofErr w:type="gramStart"/>
       <w:r>
         <w:rPr>
           <w:rFonts w:ascii="Cascadia Mono" w:hAnsi="Cascadia Mono" w:cs="Cascadia Mono"/>
@@ -4167,6 +4393,7 @@
         </w:rPr>
         <w:t>(</w:t>
       </w:r>
+      <w:proofErr w:type="gramEnd"/>
       <w:r>
         <w:rPr>
           <w:rFonts w:ascii="Cascadia Mono" w:hAnsi="Cascadia Mono" w:cs="Cascadia Mono"/>
@@ -4666,16 +4893,29 @@
         </w:rPr>
         <w:t>void</w:t>
       </w:r>
-      <w:r>
-        <w:rPr>
-          <w:rFonts w:ascii="Cascadia Mono" w:hAnsi="Cascadia Mono" w:cs="Cascadia Mono"/>
-          <w:color w:val="000000"/>
-          <w:kern w:val="0"/>
-          <w:sz w:val="19"/>
-          <w:szCs w:val="19"/>
-          <w:highlight w:val="white"/>
-        </w:rPr>
-        <w:t xml:space="preserve">*)(3 * </w:t>
+      <w:proofErr w:type="gramStart"/>
+      <w:r>
+        <w:rPr>
+          <w:rFonts w:ascii="Cascadia Mono" w:hAnsi="Cascadia Mono" w:cs="Cascadia Mono"/>
+          <w:color w:val="000000"/>
+          <w:kern w:val="0"/>
+          <w:sz w:val="19"/>
+          <w:szCs w:val="19"/>
+          <w:highlight w:val="white"/>
+        </w:rPr>
+        <w:t>*)(</w:t>
+      </w:r>
+      <w:proofErr w:type="gramEnd"/>
+      <w:r>
+        <w:rPr>
+          <w:rFonts w:ascii="Cascadia Mono" w:hAnsi="Cascadia Mono" w:cs="Cascadia Mono"/>
+          <w:color w:val="000000"/>
+          <w:kern w:val="0"/>
+          <w:sz w:val="19"/>
+          <w:szCs w:val="19"/>
+          <w:highlight w:val="white"/>
+        </w:rPr>
+        <w:t xml:space="preserve">3 * </w:t>
       </w:r>
       <w:r>
         <w:rPr>
@@ -4944,16 +5184,29 @@
         </w:rPr>
         <w:t>void</w:t>
       </w:r>
-      <w:r>
-        <w:rPr>
-          <w:rFonts w:ascii="Cascadia Mono" w:hAnsi="Cascadia Mono" w:cs="Cascadia Mono"/>
-          <w:color w:val="000000"/>
-          <w:kern w:val="0"/>
-          <w:sz w:val="19"/>
-          <w:szCs w:val="19"/>
-          <w:highlight w:val="white"/>
-        </w:rPr>
-        <w:t xml:space="preserve">*)(6 * </w:t>
+      <w:proofErr w:type="gramStart"/>
+      <w:r>
+        <w:rPr>
+          <w:rFonts w:ascii="Cascadia Mono" w:hAnsi="Cascadia Mono" w:cs="Cascadia Mono"/>
+          <w:color w:val="000000"/>
+          <w:kern w:val="0"/>
+          <w:sz w:val="19"/>
+          <w:szCs w:val="19"/>
+          <w:highlight w:val="white"/>
+        </w:rPr>
+        <w:t>*)(</w:t>
+      </w:r>
+      <w:proofErr w:type="gramEnd"/>
+      <w:r>
+        <w:rPr>
+          <w:rFonts w:ascii="Cascadia Mono" w:hAnsi="Cascadia Mono" w:cs="Cascadia Mono"/>
+          <w:color w:val="000000"/>
+          <w:kern w:val="0"/>
+          <w:sz w:val="19"/>
+          <w:szCs w:val="19"/>
+          <w:highlight w:val="white"/>
+        </w:rPr>
+        <w:t xml:space="preserve">6 * </w:t>
       </w:r>
       <w:r>
         <w:rPr>
@@ -5137,7 +5390,31 @@
           <w:szCs w:val="19"/>
           <w:highlight w:val="white"/>
         </w:rPr>
-        <w:t>1, &amp;obj.texture);</w:t>
+        <w:t>1, &amp;</w:t>
+      </w:r>
+      <w:proofErr w:type="gramStart"/>
+      <w:r>
+        <w:rPr>
+          <w:rFonts w:ascii="Cascadia Mono" w:hAnsi="Cascadia Mono" w:cs="Cascadia Mono"/>
+          <w:color w:val="000000"/>
+          <w:kern w:val="0"/>
+          <w:sz w:val="19"/>
+          <w:szCs w:val="19"/>
+          <w:highlight w:val="white"/>
+        </w:rPr>
+        <w:t>obj.texture</w:t>
+      </w:r>
+      <w:proofErr w:type="gramEnd"/>
+      <w:r>
+        <w:rPr>
+          <w:rFonts w:ascii="Cascadia Mono" w:hAnsi="Cascadia Mono" w:cs="Cascadia Mono"/>
+          <w:color w:val="000000"/>
+          <w:kern w:val="0"/>
+          <w:sz w:val="19"/>
+          <w:szCs w:val="19"/>
+          <w:highlight w:val="white"/>
+        </w:rPr>
+        <w:t>);</w:t>
       </w:r>
     </w:p>
     <w:p>
@@ -5210,7 +5487,31 @@
           <w:szCs w:val="19"/>
           <w:highlight w:val="white"/>
         </w:rPr>
-        <w:t>, obj.texture);</w:t>
+        <w:t xml:space="preserve">, </w:t>
+      </w:r>
+      <w:proofErr w:type="gramStart"/>
+      <w:r>
+        <w:rPr>
+          <w:rFonts w:ascii="Cascadia Mono" w:hAnsi="Cascadia Mono" w:cs="Cascadia Mono"/>
+          <w:color w:val="000000"/>
+          <w:kern w:val="0"/>
+          <w:sz w:val="19"/>
+          <w:szCs w:val="19"/>
+          <w:highlight w:val="white"/>
+        </w:rPr>
+        <w:t>obj.texture</w:t>
+      </w:r>
+      <w:proofErr w:type="gramEnd"/>
+      <w:r>
+        <w:rPr>
+          <w:rFonts w:ascii="Cascadia Mono" w:hAnsi="Cascadia Mono" w:cs="Cascadia Mono"/>
+          <w:color w:val="000000"/>
+          <w:kern w:val="0"/>
+          <w:sz w:val="19"/>
+          <w:szCs w:val="19"/>
+          <w:highlight w:val="white"/>
+        </w:rPr>
+        <w:t>);</w:t>
       </w:r>
     </w:p>
     <w:p>
@@ -5277,8 +5578,21 @@
           <w:szCs w:val="19"/>
           <w:highlight w:val="white"/>
         </w:rPr>
-        <w:t xml:space="preserve"> (std::</w:t>
-      </w:r>
+        <w:t xml:space="preserve"> (</w:t>
+      </w:r>
+      <w:proofErr w:type="gramStart"/>
+      <w:r>
+        <w:rPr>
+          <w:rFonts w:ascii="Cascadia Mono" w:hAnsi="Cascadia Mono" w:cs="Cascadia Mono"/>
+          <w:color w:val="000000"/>
+          <w:kern w:val="0"/>
+          <w:sz w:val="19"/>
+          <w:szCs w:val="19"/>
+          <w:highlight w:val="white"/>
+        </w:rPr>
+        <w:t>std::</w:t>
+      </w:r>
+      <w:proofErr w:type="gramEnd"/>
       <w:r>
         <w:rPr>
           <w:rFonts w:ascii="Cascadia Mono" w:hAnsi="Cascadia Mono" w:cs="Cascadia Mono"/>
@@ -5312,16 +5626,29 @@
         </w:rPr>
         <w:t>texturePath</w:t>
       </w:r>
-      <w:r>
-        <w:rPr>
-          <w:rFonts w:ascii="Cascadia Mono" w:hAnsi="Cascadia Mono" w:cs="Cascadia Mono"/>
-          <w:color w:val="000000"/>
-          <w:kern w:val="0"/>
-          <w:sz w:val="19"/>
-          <w:szCs w:val="19"/>
-          <w:highlight w:val="white"/>
-        </w:rPr>
-        <w:t>).find(</w:t>
+      <w:proofErr w:type="gramStart"/>
+      <w:r>
+        <w:rPr>
+          <w:rFonts w:ascii="Cascadia Mono" w:hAnsi="Cascadia Mono" w:cs="Cascadia Mono"/>
+          <w:color w:val="000000"/>
+          <w:kern w:val="0"/>
+          <w:sz w:val="19"/>
+          <w:szCs w:val="19"/>
+          <w:highlight w:val="white"/>
+        </w:rPr>
+        <w:t>).find</w:t>
+      </w:r>
+      <w:proofErr w:type="gramEnd"/>
+      <w:r>
+        <w:rPr>
+          <w:rFonts w:ascii="Cascadia Mono" w:hAnsi="Cascadia Mono" w:cs="Cascadia Mono"/>
+          <w:color w:val="000000"/>
+          <w:kern w:val="0"/>
+          <w:sz w:val="19"/>
+          <w:szCs w:val="19"/>
+          <w:highlight w:val="white"/>
+        </w:rPr>
+        <w:t>(</w:t>
       </w:r>
       <w:r>
         <w:rPr>
@@ -5334,16 +5661,41 @@
         </w:rPr>
         <w:t>"grass"</w:t>
       </w:r>
-      <w:r>
-        <w:rPr>
-          <w:rFonts w:ascii="Cascadia Mono" w:hAnsi="Cascadia Mono" w:cs="Cascadia Mono"/>
-          <w:color w:val="000000"/>
-          <w:kern w:val="0"/>
-          <w:sz w:val="19"/>
-          <w:szCs w:val="19"/>
-          <w:highlight w:val="white"/>
-        </w:rPr>
-        <w:t>) != std::</w:t>
+      <w:proofErr w:type="gramStart"/>
+      <w:r>
+        <w:rPr>
+          <w:rFonts w:ascii="Cascadia Mono" w:hAnsi="Cascadia Mono" w:cs="Cascadia Mono"/>
+          <w:color w:val="000000"/>
+          <w:kern w:val="0"/>
+          <w:sz w:val="19"/>
+          <w:szCs w:val="19"/>
+          <w:highlight w:val="white"/>
+        </w:rPr>
+        <w:t>) !</w:t>
+      </w:r>
+      <w:proofErr w:type="gramEnd"/>
+      <w:r>
+        <w:rPr>
+          <w:rFonts w:ascii="Cascadia Mono" w:hAnsi="Cascadia Mono" w:cs="Cascadia Mono"/>
+          <w:color w:val="000000"/>
+          <w:kern w:val="0"/>
+          <w:sz w:val="19"/>
+          <w:szCs w:val="19"/>
+          <w:highlight w:val="white"/>
+        </w:rPr>
+        <w:t xml:space="preserve">= </w:t>
+      </w:r>
+      <w:proofErr w:type="gramStart"/>
+      <w:r>
+        <w:rPr>
+          <w:rFonts w:ascii="Cascadia Mono" w:hAnsi="Cascadia Mono" w:cs="Cascadia Mono"/>
+          <w:color w:val="000000"/>
+          <w:kern w:val="0"/>
+          <w:sz w:val="19"/>
+          <w:szCs w:val="19"/>
+          <w:highlight w:val="white"/>
+        </w:rPr>
+        <w:t>std::</w:t>
       </w:r>
       <w:r>
         <w:rPr>
@@ -5365,7 +5717,19 @@
           <w:szCs w:val="19"/>
           <w:highlight w:val="white"/>
         </w:rPr>
-        <w:t>::npos) {</w:t>
+        <w:t>::</w:t>
+      </w:r>
+      <w:proofErr w:type="gramEnd"/>
+      <w:r>
+        <w:rPr>
+          <w:rFonts w:ascii="Cascadia Mono" w:hAnsi="Cascadia Mono" w:cs="Cascadia Mono"/>
+          <w:color w:val="000000"/>
+          <w:kern w:val="0"/>
+          <w:sz w:val="19"/>
+          <w:szCs w:val="19"/>
+          <w:highlight w:val="white"/>
+        </w:rPr>
+        <w:t>npos) {</w:t>
       </w:r>
     </w:p>
     <w:p>
@@ -6358,7 +6722,19 @@
           <w:szCs w:val="19"/>
           <w:highlight w:val="white"/>
         </w:rPr>
-        <w:t>* data = stbi_load(</w:t>
+        <w:t>* data = stbi_</w:t>
+      </w:r>
+      <w:proofErr w:type="gramStart"/>
+      <w:r>
+        <w:rPr>
+          <w:rFonts w:ascii="Cascadia Mono" w:hAnsi="Cascadia Mono" w:cs="Cascadia Mono"/>
+          <w:color w:val="000000"/>
+          <w:kern w:val="0"/>
+          <w:sz w:val="19"/>
+          <w:szCs w:val="19"/>
+          <w:highlight w:val="white"/>
+        </w:rPr>
+        <w:t>load(</w:t>
       </w:r>
       <w:r>
         <w:rPr>
@@ -6380,7 +6756,19 @@
           <w:szCs w:val="19"/>
           <w:highlight w:val="white"/>
         </w:rPr>
-        <w:t>::getPath(</w:t>
+        <w:t>::</w:t>
+      </w:r>
+      <w:proofErr w:type="gramEnd"/>
+      <w:r>
+        <w:rPr>
+          <w:rFonts w:ascii="Cascadia Mono" w:hAnsi="Cascadia Mono" w:cs="Cascadia Mono"/>
+          <w:color w:val="000000"/>
+          <w:kern w:val="0"/>
+          <w:sz w:val="19"/>
+          <w:szCs w:val="19"/>
+          <w:highlight w:val="white"/>
+        </w:rPr>
+        <w:t>getPath(</w:t>
       </w:r>
       <w:r>
         <w:rPr>
@@ -6402,7 +6790,31 @@
           <w:szCs w:val="19"/>
           <w:highlight w:val="white"/>
         </w:rPr>
-        <w:t>).c_str(), &amp;width, &amp;height, &amp;nrChannels, 0);</w:t>
+        <w:t>).c_</w:t>
+      </w:r>
+      <w:proofErr w:type="gramStart"/>
+      <w:r>
+        <w:rPr>
+          <w:rFonts w:ascii="Cascadia Mono" w:hAnsi="Cascadia Mono" w:cs="Cascadia Mono"/>
+          <w:color w:val="000000"/>
+          <w:kern w:val="0"/>
+          <w:sz w:val="19"/>
+          <w:szCs w:val="19"/>
+          <w:highlight w:val="white"/>
+        </w:rPr>
+        <w:t>str(</w:t>
+      </w:r>
+      <w:proofErr w:type="gramEnd"/>
+      <w:r>
+        <w:rPr>
+          <w:rFonts w:ascii="Cascadia Mono" w:hAnsi="Cascadia Mono" w:cs="Cascadia Mono"/>
+          <w:color w:val="000000"/>
+          <w:kern w:val="0"/>
+          <w:sz w:val="19"/>
+          <w:szCs w:val="19"/>
+          <w:highlight w:val="white"/>
+        </w:rPr>
+        <w:t>), &amp;width, &amp;height, &amp;nrChannels, 0);</w:t>
       </w:r>
     </w:p>
     <w:p>
@@ -7051,7 +7463,31 @@
           <w:szCs w:val="19"/>
           <w:highlight w:val="white"/>
         </w:rPr>
-        <w:t xml:space="preserve"> main() {</w:t>
+        <w:t xml:space="preserve"> </w:t>
+      </w:r>
+      <w:proofErr w:type="gramStart"/>
+      <w:r>
+        <w:rPr>
+          <w:rFonts w:ascii="Cascadia Mono" w:hAnsi="Cascadia Mono" w:cs="Cascadia Mono"/>
+          <w:color w:val="000000"/>
+          <w:kern w:val="0"/>
+          <w:sz w:val="19"/>
+          <w:szCs w:val="19"/>
+          <w:highlight w:val="white"/>
+        </w:rPr>
+        <w:t>main(</w:t>
+      </w:r>
+      <w:proofErr w:type="gramEnd"/>
+      <w:r>
+        <w:rPr>
+          <w:rFonts w:ascii="Cascadia Mono" w:hAnsi="Cascadia Mono" w:cs="Cascadia Mono"/>
+          <w:color w:val="000000"/>
+          <w:kern w:val="0"/>
+          <w:sz w:val="19"/>
+          <w:szCs w:val="19"/>
+          <w:highlight w:val="white"/>
+        </w:rPr>
+        <w:t>) {</w:t>
       </w:r>
     </w:p>
     <w:p>
@@ -7153,8 +7589,45 @@
           <w:szCs w:val="19"/>
           <w:highlight w:val="white"/>
         </w:rPr>
-        <w:t>* argv[] = { (</w:t>
-      </w:r>
+        <w:t xml:space="preserve">* </w:t>
+      </w:r>
+      <w:proofErr w:type="gramStart"/>
+      <w:r>
+        <w:rPr>
+          <w:rFonts w:ascii="Cascadia Mono" w:hAnsi="Cascadia Mono" w:cs="Cascadia Mono"/>
+          <w:color w:val="000000"/>
+          <w:kern w:val="0"/>
+          <w:sz w:val="19"/>
+          <w:szCs w:val="19"/>
+          <w:highlight w:val="white"/>
+        </w:rPr>
+        <w:t>argv[</w:t>
+      </w:r>
+      <w:proofErr w:type="gramEnd"/>
+      <w:r>
+        <w:rPr>
+          <w:rFonts w:ascii="Cascadia Mono" w:hAnsi="Cascadia Mono" w:cs="Cascadia Mono"/>
+          <w:color w:val="000000"/>
+          <w:kern w:val="0"/>
+          <w:sz w:val="19"/>
+          <w:szCs w:val="19"/>
+          <w:highlight w:val="white"/>
+        </w:rPr>
+        <w:t xml:space="preserve">] = </w:t>
+      </w:r>
+      <w:proofErr w:type="gramStart"/>
+      <w:r>
+        <w:rPr>
+          <w:rFonts w:ascii="Cascadia Mono" w:hAnsi="Cascadia Mono" w:cs="Cascadia Mono"/>
+          <w:color w:val="000000"/>
+          <w:kern w:val="0"/>
+          <w:sz w:val="19"/>
+          <w:szCs w:val="19"/>
+          <w:highlight w:val="white"/>
+        </w:rPr>
+        <w:t>{ (</w:t>
+      </w:r>
+      <w:proofErr w:type="gramEnd"/>
       <w:r>
         <w:rPr>
           <w:rFonts w:ascii="Cascadia Mono" w:hAnsi="Cascadia Mono" w:cs="Cascadia Mono"/>
@@ -7186,18 +7659,42 @@
           <w:szCs w:val="19"/>
           <w:highlight w:val="white"/>
         </w:rPr>
-        <w:t>""</w:t>
-      </w:r>
-      <w:r>
-        <w:rPr>
-          <w:rFonts w:ascii="Cascadia Mono" w:hAnsi="Cascadia Mono" w:cs="Cascadia Mono"/>
-          <w:color w:val="000000"/>
-          <w:kern w:val="0"/>
-          <w:sz w:val="19"/>
-          <w:szCs w:val="19"/>
-          <w:highlight w:val="white"/>
-        </w:rPr>
-        <w:t xml:space="preserve"> };</w:t>
+        <w:t>"</w:t>
+      </w:r>
+      <w:proofErr w:type="gramStart"/>
+      <w:r>
+        <w:rPr>
+          <w:rFonts w:ascii="Cascadia Mono" w:hAnsi="Cascadia Mono" w:cs="Cascadia Mono"/>
+          <w:color w:val="A31515"/>
+          <w:kern w:val="0"/>
+          <w:sz w:val="19"/>
+          <w:szCs w:val="19"/>
+          <w:highlight w:val="white"/>
+        </w:rPr>
+        <w:t>"</w:t>
+      </w:r>
+      <w:r>
+        <w:rPr>
+          <w:rFonts w:ascii="Cascadia Mono" w:hAnsi="Cascadia Mono" w:cs="Cascadia Mono"/>
+          <w:color w:val="000000"/>
+          <w:kern w:val="0"/>
+          <w:sz w:val="19"/>
+          <w:szCs w:val="19"/>
+          <w:highlight w:val="white"/>
+        </w:rPr>
+        <w:t xml:space="preserve"> }</w:t>
+      </w:r>
+      <w:proofErr w:type="gramEnd"/>
+      <w:r>
+        <w:rPr>
+          <w:rFonts w:ascii="Cascadia Mono" w:hAnsi="Cascadia Mono" w:cs="Cascadia Mono"/>
+          <w:color w:val="000000"/>
+          <w:kern w:val="0"/>
+          <w:sz w:val="19"/>
+          <w:szCs w:val="19"/>
+          <w:highlight w:val="white"/>
+        </w:rPr>
+        <w:t>;</w:t>
       </w:r>
     </w:p>
     <w:p>
@@ -7794,6 +8291,7 @@
         </w:rPr>
         <w:t xml:space="preserve">cout </w:t>
       </w:r>
+      <w:proofErr w:type="gramStart"/>
       <w:r>
         <w:rPr>
           <w:rFonts w:ascii="Cascadia Mono" w:hAnsi="Cascadia Mono" w:cs="Cascadia Mono"/>
@@ -7825,7 +8323,19 @@
           <w:szCs w:val="19"/>
           <w:highlight w:val="white"/>
         </w:rPr>
-        <w:t>"Failed to create GLFW window"</w:t>
+        <w:t>"</w:t>
+      </w:r>
+      <w:proofErr w:type="gramEnd"/>
+      <w:r>
+        <w:rPr>
+          <w:rFonts w:ascii="Cascadia Mono" w:hAnsi="Cascadia Mono" w:cs="Cascadia Mono"/>
+          <w:color w:val="A31515"/>
+          <w:kern w:val="0"/>
+          <w:sz w:val="19"/>
+          <w:szCs w:val="19"/>
+          <w:highlight w:val="white"/>
+        </w:rPr>
+        <w:t>Failed to create GLFW window"</w:t>
       </w:r>
       <w:r>
         <w:rPr>
@@ -7838,6 +8348,7 @@
         </w:rPr>
         <w:t xml:space="preserve"> </w:t>
       </w:r>
+      <w:proofErr w:type="gramStart"/>
       <w:r>
         <w:rPr>
           <w:rFonts w:ascii="Cascadia Mono" w:hAnsi="Cascadia Mono" w:cs="Cascadia Mono"/>
@@ -7858,7 +8369,19 @@
           <w:szCs w:val="19"/>
           <w:highlight w:val="white"/>
         </w:rPr>
-        <w:t xml:space="preserve"> std::endl;</w:t>
+        <w:t xml:space="preserve"> std::</w:t>
+      </w:r>
+      <w:proofErr w:type="gramEnd"/>
+      <w:r>
+        <w:rPr>
+          <w:rFonts w:ascii="Cascadia Mono" w:hAnsi="Cascadia Mono" w:cs="Cascadia Mono"/>
+          <w:color w:val="000000"/>
+          <w:kern w:val="0"/>
+          <w:sz w:val="19"/>
+          <w:szCs w:val="19"/>
+          <w:highlight w:val="white"/>
+        </w:rPr>
+        <w:t>endl;</w:t>
       </w:r>
     </w:p>
     <w:p>
@@ -8179,7 +8702,31 @@
           <w:szCs w:val="19"/>
           <w:highlight w:val="white"/>
         </w:rPr>
-        <w:t xml:space="preserve"> (!gladLoadGLLoader((</w:t>
+        <w:t xml:space="preserve"> </w:t>
+      </w:r>
+      <w:proofErr w:type="gramStart"/>
+      <w:r>
+        <w:rPr>
+          <w:rFonts w:ascii="Cascadia Mono" w:hAnsi="Cascadia Mono" w:cs="Cascadia Mono"/>
+          <w:color w:val="000000"/>
+          <w:kern w:val="0"/>
+          <w:sz w:val="19"/>
+          <w:szCs w:val="19"/>
+          <w:highlight w:val="white"/>
+        </w:rPr>
+        <w:t>(!gladLoadGLLoader</w:t>
+      </w:r>
+      <w:proofErr w:type="gramEnd"/>
+      <w:r>
+        <w:rPr>
+          <w:rFonts w:ascii="Cascadia Mono" w:hAnsi="Cascadia Mono" w:cs="Cascadia Mono"/>
+          <w:color w:val="000000"/>
+          <w:kern w:val="0"/>
+          <w:sz w:val="19"/>
+          <w:szCs w:val="19"/>
+          <w:highlight w:val="white"/>
+        </w:rPr>
+        <w:t>((</w:t>
       </w:r>
       <w:r>
         <w:rPr>
@@ -8265,6 +8812,7 @@
         </w:rPr>
         <w:t xml:space="preserve">cout </w:t>
       </w:r>
+      <w:proofErr w:type="gramStart"/>
       <w:r>
         <w:rPr>
           <w:rFonts w:ascii="Cascadia Mono" w:hAnsi="Cascadia Mono" w:cs="Cascadia Mono"/>
@@ -8296,7 +8844,19 @@
           <w:szCs w:val="19"/>
           <w:highlight w:val="white"/>
         </w:rPr>
-        <w:t>"Failed to initialize GLAD"</w:t>
+        <w:t>"</w:t>
+      </w:r>
+      <w:proofErr w:type="gramEnd"/>
+      <w:r>
+        <w:rPr>
+          <w:rFonts w:ascii="Cascadia Mono" w:hAnsi="Cascadia Mono" w:cs="Cascadia Mono"/>
+          <w:color w:val="A31515"/>
+          <w:kern w:val="0"/>
+          <w:sz w:val="19"/>
+          <w:szCs w:val="19"/>
+          <w:highlight w:val="white"/>
+        </w:rPr>
+        <w:t>Failed to initialize GLAD"</w:t>
       </w:r>
       <w:r>
         <w:rPr>
@@ -8309,6 +8869,7 @@
         </w:rPr>
         <w:t xml:space="preserve"> </w:t>
       </w:r>
+      <w:proofErr w:type="gramStart"/>
       <w:r>
         <w:rPr>
           <w:rFonts w:ascii="Cascadia Mono" w:hAnsi="Cascadia Mono" w:cs="Cascadia Mono"/>
@@ -8329,7 +8890,19 @@
           <w:szCs w:val="19"/>
           <w:highlight w:val="white"/>
         </w:rPr>
-        <w:t xml:space="preserve"> std::endl;</w:t>
+        <w:t xml:space="preserve"> std::</w:t>
+      </w:r>
+      <w:proofErr w:type="gramEnd"/>
+      <w:r>
+        <w:rPr>
+          <w:rFonts w:ascii="Cascadia Mono" w:hAnsi="Cascadia Mono" w:cs="Cascadia Mono"/>
+          <w:color w:val="000000"/>
+          <w:kern w:val="0"/>
+          <w:sz w:val="19"/>
+          <w:szCs w:val="19"/>
+          <w:highlight w:val="white"/>
+        </w:rPr>
+        <w:t>endl;</w:t>
       </w:r>
     </w:p>
     <w:p>
@@ -8698,7 +9271,31 @@
           <w:szCs w:val="19"/>
           <w:highlight w:val="white"/>
         </w:rPr>
-        <w:t>"4.1.texture.fs"</w:t>
+        <w:t>"4.1.</w:t>
+      </w:r>
+      <w:proofErr w:type="gramStart"/>
+      <w:r>
+        <w:rPr>
+          <w:rFonts w:ascii="Cascadia Mono" w:hAnsi="Cascadia Mono" w:cs="Cascadia Mono"/>
+          <w:color w:val="A31515"/>
+          <w:kern w:val="0"/>
+          <w:sz w:val="19"/>
+          <w:szCs w:val="19"/>
+          <w:highlight w:val="white"/>
+        </w:rPr>
+        <w:t>texture.fs</w:t>
+      </w:r>
+      <w:proofErr w:type="gramEnd"/>
+      <w:r>
+        <w:rPr>
+          <w:rFonts w:ascii="Cascadia Mono" w:hAnsi="Cascadia Mono" w:cs="Cascadia Mono"/>
+          <w:color w:val="A31515"/>
+          <w:kern w:val="0"/>
+          <w:sz w:val="19"/>
+          <w:szCs w:val="19"/>
+          <w:highlight w:val="white"/>
+        </w:rPr>
+        <w:t>"</w:t>
       </w:r>
       <w:r>
         <w:rPr>
@@ -8850,7 +9447,31 @@
           <w:szCs w:val="19"/>
           <w:highlight w:val="white"/>
         </w:rPr>
-        <w:t xml:space="preserve"> picnicVertices[] = {</w:t>
+        <w:t xml:space="preserve"> </w:t>
+      </w:r>
+      <w:proofErr w:type="gramStart"/>
+      <w:r>
+        <w:rPr>
+          <w:rFonts w:ascii="Cascadia Mono" w:hAnsi="Cascadia Mono" w:cs="Cascadia Mono"/>
+          <w:color w:val="000000"/>
+          <w:kern w:val="0"/>
+          <w:sz w:val="19"/>
+          <w:szCs w:val="19"/>
+          <w:highlight w:val="white"/>
+        </w:rPr>
+        <w:t>picnicVertices[</w:t>
+      </w:r>
+      <w:proofErr w:type="gramEnd"/>
+      <w:r>
+        <w:rPr>
+          <w:rFonts w:ascii="Cascadia Mono" w:hAnsi="Cascadia Mono" w:cs="Cascadia Mono"/>
+          <w:color w:val="000000"/>
+          <w:kern w:val="0"/>
+          <w:sz w:val="19"/>
+          <w:szCs w:val="19"/>
+          <w:highlight w:val="white"/>
+        </w:rPr>
+        <w:t>] = {</w:t>
       </w:r>
     </w:p>
     <w:p>
@@ -9203,7 +9824,79 @@
           <w:szCs w:val="19"/>
           <w:highlight w:val="white"/>
         </w:rPr>
-        <w:t xml:space="preserve"> picnicIndices[] = { 0, 1, 3, 1, 2, 3 };</w:t>
+        <w:t xml:space="preserve"> </w:t>
+      </w:r>
+      <w:proofErr w:type="gramStart"/>
+      <w:r>
+        <w:rPr>
+          <w:rFonts w:ascii="Cascadia Mono" w:hAnsi="Cascadia Mono" w:cs="Cascadia Mono"/>
+          <w:color w:val="000000"/>
+          <w:kern w:val="0"/>
+          <w:sz w:val="19"/>
+          <w:szCs w:val="19"/>
+          <w:highlight w:val="white"/>
+        </w:rPr>
+        <w:t>picnicIndices[</w:t>
+      </w:r>
+      <w:proofErr w:type="gramEnd"/>
+      <w:r>
+        <w:rPr>
+          <w:rFonts w:ascii="Cascadia Mono" w:hAnsi="Cascadia Mono" w:cs="Cascadia Mono"/>
+          <w:color w:val="000000"/>
+          <w:kern w:val="0"/>
+          <w:sz w:val="19"/>
+          <w:szCs w:val="19"/>
+          <w:highlight w:val="white"/>
+        </w:rPr>
+        <w:t xml:space="preserve">] = </w:t>
+      </w:r>
+      <w:proofErr w:type="gramStart"/>
+      <w:r>
+        <w:rPr>
+          <w:rFonts w:ascii="Cascadia Mono" w:hAnsi="Cascadia Mono" w:cs="Cascadia Mono"/>
+          <w:color w:val="000000"/>
+          <w:kern w:val="0"/>
+          <w:sz w:val="19"/>
+          <w:szCs w:val="19"/>
+          <w:highlight w:val="white"/>
+        </w:rPr>
+        <w:t>{ 0</w:t>
+      </w:r>
+      <w:proofErr w:type="gramEnd"/>
+      <w:r>
+        <w:rPr>
+          <w:rFonts w:ascii="Cascadia Mono" w:hAnsi="Cascadia Mono" w:cs="Cascadia Mono"/>
+          <w:color w:val="000000"/>
+          <w:kern w:val="0"/>
+          <w:sz w:val="19"/>
+          <w:szCs w:val="19"/>
+          <w:highlight w:val="white"/>
+        </w:rPr>
+        <w:t xml:space="preserve">, 1, 3, 1, 2, </w:t>
+      </w:r>
+      <w:proofErr w:type="gramStart"/>
+      <w:r>
+        <w:rPr>
+          <w:rFonts w:ascii="Cascadia Mono" w:hAnsi="Cascadia Mono" w:cs="Cascadia Mono"/>
+          <w:color w:val="000000"/>
+          <w:kern w:val="0"/>
+          <w:sz w:val="19"/>
+          <w:szCs w:val="19"/>
+          <w:highlight w:val="white"/>
+        </w:rPr>
+        <w:t>3 }</w:t>
+      </w:r>
+      <w:proofErr w:type="gramEnd"/>
+      <w:r>
+        <w:rPr>
+          <w:rFonts w:ascii="Cascadia Mono" w:hAnsi="Cascadia Mono" w:cs="Cascadia Mono"/>
+          <w:color w:val="000000"/>
+          <w:kern w:val="0"/>
+          <w:sz w:val="19"/>
+          <w:szCs w:val="19"/>
+          <w:highlight w:val="white"/>
+        </w:rPr>
+        <w:t>;</w:t>
       </w:r>
     </w:p>
     <w:p>
@@ -9270,7 +9963,31 @@
           <w:szCs w:val="19"/>
           <w:highlight w:val="white"/>
         </w:rPr>
-        <w:t xml:space="preserve"> sunVertices[] = {</w:t>
+        <w:t xml:space="preserve"> </w:t>
+      </w:r>
+      <w:proofErr w:type="gramStart"/>
+      <w:r>
+        <w:rPr>
+          <w:rFonts w:ascii="Cascadia Mono" w:hAnsi="Cascadia Mono" w:cs="Cascadia Mono"/>
+          <w:color w:val="000000"/>
+          <w:kern w:val="0"/>
+          <w:sz w:val="19"/>
+          <w:szCs w:val="19"/>
+          <w:highlight w:val="white"/>
+        </w:rPr>
+        <w:t>sunVertices[</w:t>
+      </w:r>
+      <w:proofErr w:type="gramEnd"/>
+      <w:r>
+        <w:rPr>
+          <w:rFonts w:ascii="Cascadia Mono" w:hAnsi="Cascadia Mono" w:cs="Cascadia Mono"/>
+          <w:color w:val="000000"/>
+          <w:kern w:val="0"/>
+          <w:sz w:val="19"/>
+          <w:szCs w:val="19"/>
+          <w:highlight w:val="white"/>
+        </w:rPr>
+        <w:t>] = {</w:t>
       </w:r>
     </w:p>
     <w:p>
@@ -9623,7 +10340,79 @@
           <w:szCs w:val="19"/>
           <w:highlight w:val="white"/>
         </w:rPr>
-        <w:t xml:space="preserve"> sunIndices[] = { 0, 1, 3, 1, 2, 3 };</w:t>
+        <w:t xml:space="preserve"> </w:t>
+      </w:r>
+      <w:proofErr w:type="gramStart"/>
+      <w:r>
+        <w:rPr>
+          <w:rFonts w:ascii="Cascadia Mono" w:hAnsi="Cascadia Mono" w:cs="Cascadia Mono"/>
+          <w:color w:val="000000"/>
+          <w:kern w:val="0"/>
+          <w:sz w:val="19"/>
+          <w:szCs w:val="19"/>
+          <w:highlight w:val="white"/>
+        </w:rPr>
+        <w:t>sunIndices[</w:t>
+      </w:r>
+      <w:proofErr w:type="gramEnd"/>
+      <w:r>
+        <w:rPr>
+          <w:rFonts w:ascii="Cascadia Mono" w:hAnsi="Cascadia Mono" w:cs="Cascadia Mono"/>
+          <w:color w:val="000000"/>
+          <w:kern w:val="0"/>
+          <w:sz w:val="19"/>
+          <w:szCs w:val="19"/>
+          <w:highlight w:val="white"/>
+        </w:rPr>
+        <w:t xml:space="preserve">] = </w:t>
+      </w:r>
+      <w:proofErr w:type="gramStart"/>
+      <w:r>
+        <w:rPr>
+          <w:rFonts w:ascii="Cascadia Mono" w:hAnsi="Cascadia Mono" w:cs="Cascadia Mono"/>
+          <w:color w:val="000000"/>
+          <w:kern w:val="0"/>
+          <w:sz w:val="19"/>
+          <w:szCs w:val="19"/>
+          <w:highlight w:val="white"/>
+        </w:rPr>
+        <w:t>{ 0</w:t>
+      </w:r>
+      <w:proofErr w:type="gramEnd"/>
+      <w:r>
+        <w:rPr>
+          <w:rFonts w:ascii="Cascadia Mono" w:hAnsi="Cascadia Mono" w:cs="Cascadia Mono"/>
+          <w:color w:val="000000"/>
+          <w:kern w:val="0"/>
+          <w:sz w:val="19"/>
+          <w:szCs w:val="19"/>
+          <w:highlight w:val="white"/>
+        </w:rPr>
+        <w:t xml:space="preserve">, 1, 3, 1, 2, </w:t>
+      </w:r>
+      <w:proofErr w:type="gramStart"/>
+      <w:r>
+        <w:rPr>
+          <w:rFonts w:ascii="Cascadia Mono" w:hAnsi="Cascadia Mono" w:cs="Cascadia Mono"/>
+          <w:color w:val="000000"/>
+          <w:kern w:val="0"/>
+          <w:sz w:val="19"/>
+          <w:szCs w:val="19"/>
+          <w:highlight w:val="white"/>
+        </w:rPr>
+        <w:t>3 }</w:t>
+      </w:r>
+      <w:proofErr w:type="gramEnd"/>
+      <w:r>
+        <w:rPr>
+          <w:rFonts w:ascii="Cascadia Mono" w:hAnsi="Cascadia Mono" w:cs="Cascadia Mono"/>
+          <w:color w:val="000000"/>
+          <w:kern w:val="0"/>
+          <w:sz w:val="19"/>
+          <w:szCs w:val="19"/>
+          <w:highlight w:val="white"/>
+        </w:rPr>
+        <w:t>;</w:t>
       </w:r>
     </w:p>
     <w:p>
@@ -9690,7 +10479,31 @@
           <w:szCs w:val="19"/>
           <w:highlight w:val="white"/>
         </w:rPr>
-        <w:t xml:space="preserve"> childVertices[] = {</w:t>
+        <w:t xml:space="preserve"> </w:t>
+      </w:r>
+      <w:proofErr w:type="gramStart"/>
+      <w:r>
+        <w:rPr>
+          <w:rFonts w:ascii="Cascadia Mono" w:hAnsi="Cascadia Mono" w:cs="Cascadia Mono"/>
+          <w:color w:val="000000"/>
+          <w:kern w:val="0"/>
+          <w:sz w:val="19"/>
+          <w:szCs w:val="19"/>
+          <w:highlight w:val="white"/>
+        </w:rPr>
+        <w:t>childVertices[</w:t>
+      </w:r>
+      <w:proofErr w:type="gramEnd"/>
+      <w:r>
+        <w:rPr>
+          <w:rFonts w:ascii="Cascadia Mono" w:hAnsi="Cascadia Mono" w:cs="Cascadia Mono"/>
+          <w:color w:val="000000"/>
+          <w:kern w:val="0"/>
+          <w:sz w:val="19"/>
+          <w:szCs w:val="19"/>
+          <w:highlight w:val="white"/>
+        </w:rPr>
+        <w:t>] = {</w:t>
       </w:r>
     </w:p>
     <w:p>
@@ -10043,7 +10856,79 @@
           <w:szCs w:val="19"/>
           <w:highlight w:val="white"/>
         </w:rPr>
-        <w:t xml:space="preserve"> childIndices[] = { 0, 1, 3, 1, 2, 3 };</w:t>
+        <w:t xml:space="preserve"> </w:t>
+      </w:r>
+      <w:proofErr w:type="gramStart"/>
+      <w:r>
+        <w:rPr>
+          <w:rFonts w:ascii="Cascadia Mono" w:hAnsi="Cascadia Mono" w:cs="Cascadia Mono"/>
+          <w:color w:val="000000"/>
+          <w:kern w:val="0"/>
+          <w:sz w:val="19"/>
+          <w:szCs w:val="19"/>
+          <w:highlight w:val="white"/>
+        </w:rPr>
+        <w:t>childIndices[</w:t>
+      </w:r>
+      <w:proofErr w:type="gramEnd"/>
+      <w:r>
+        <w:rPr>
+          <w:rFonts w:ascii="Cascadia Mono" w:hAnsi="Cascadia Mono" w:cs="Cascadia Mono"/>
+          <w:color w:val="000000"/>
+          <w:kern w:val="0"/>
+          <w:sz w:val="19"/>
+          <w:szCs w:val="19"/>
+          <w:highlight w:val="white"/>
+        </w:rPr>
+        <w:t xml:space="preserve">] = </w:t>
+      </w:r>
+      <w:proofErr w:type="gramStart"/>
+      <w:r>
+        <w:rPr>
+          <w:rFonts w:ascii="Cascadia Mono" w:hAnsi="Cascadia Mono" w:cs="Cascadia Mono"/>
+          <w:color w:val="000000"/>
+          <w:kern w:val="0"/>
+          <w:sz w:val="19"/>
+          <w:szCs w:val="19"/>
+          <w:highlight w:val="white"/>
+        </w:rPr>
+        <w:t>{ 0</w:t>
+      </w:r>
+      <w:proofErr w:type="gramEnd"/>
+      <w:r>
+        <w:rPr>
+          <w:rFonts w:ascii="Cascadia Mono" w:hAnsi="Cascadia Mono" w:cs="Cascadia Mono"/>
+          <w:color w:val="000000"/>
+          <w:kern w:val="0"/>
+          <w:sz w:val="19"/>
+          <w:szCs w:val="19"/>
+          <w:highlight w:val="white"/>
+        </w:rPr>
+        <w:t xml:space="preserve">, 1, 3, 1, 2, </w:t>
+      </w:r>
+      <w:proofErr w:type="gramStart"/>
+      <w:r>
+        <w:rPr>
+          <w:rFonts w:ascii="Cascadia Mono" w:hAnsi="Cascadia Mono" w:cs="Cascadia Mono"/>
+          <w:color w:val="000000"/>
+          <w:kern w:val="0"/>
+          <w:sz w:val="19"/>
+          <w:szCs w:val="19"/>
+          <w:highlight w:val="white"/>
+        </w:rPr>
+        <w:t>3 }</w:t>
+      </w:r>
+      <w:proofErr w:type="gramEnd"/>
+      <w:r>
+        <w:rPr>
+          <w:rFonts w:ascii="Cascadia Mono" w:hAnsi="Cascadia Mono" w:cs="Cascadia Mono"/>
+          <w:color w:val="000000"/>
+          <w:kern w:val="0"/>
+          <w:sz w:val="19"/>
+          <w:szCs w:val="19"/>
+          <w:highlight w:val="white"/>
+        </w:rPr>
+        <w:t>;</w:t>
       </w:r>
     </w:p>
     <w:p>
@@ -10110,7 +10995,31 @@
           <w:szCs w:val="19"/>
           <w:highlight w:val="white"/>
         </w:rPr>
-        <w:t xml:space="preserve"> catVertices[] = {</w:t>
+        <w:t xml:space="preserve"> </w:t>
+      </w:r>
+      <w:proofErr w:type="gramStart"/>
+      <w:r>
+        <w:rPr>
+          <w:rFonts w:ascii="Cascadia Mono" w:hAnsi="Cascadia Mono" w:cs="Cascadia Mono"/>
+          <w:color w:val="000000"/>
+          <w:kern w:val="0"/>
+          <w:sz w:val="19"/>
+          <w:szCs w:val="19"/>
+          <w:highlight w:val="white"/>
+        </w:rPr>
+        <w:t>catVertices[</w:t>
+      </w:r>
+      <w:proofErr w:type="gramEnd"/>
+      <w:r>
+        <w:rPr>
+          <w:rFonts w:ascii="Cascadia Mono" w:hAnsi="Cascadia Mono" w:cs="Cascadia Mono"/>
+          <w:color w:val="000000"/>
+          <w:kern w:val="0"/>
+          <w:sz w:val="19"/>
+          <w:szCs w:val="19"/>
+          <w:highlight w:val="white"/>
+        </w:rPr>
+        <w:t>] = {</w:t>
       </w:r>
     </w:p>
     <w:p>
@@ -10463,7 +11372,79 @@
           <w:szCs w:val="19"/>
           <w:highlight w:val="white"/>
         </w:rPr>
-        <w:t xml:space="preserve"> catIndices[] = { 0, 1, 3, 1, 2, 3 };</w:t>
+        <w:t xml:space="preserve"> </w:t>
+      </w:r>
+      <w:proofErr w:type="gramStart"/>
+      <w:r>
+        <w:rPr>
+          <w:rFonts w:ascii="Cascadia Mono" w:hAnsi="Cascadia Mono" w:cs="Cascadia Mono"/>
+          <w:color w:val="000000"/>
+          <w:kern w:val="0"/>
+          <w:sz w:val="19"/>
+          <w:szCs w:val="19"/>
+          <w:highlight w:val="white"/>
+        </w:rPr>
+        <w:t>catIndices[</w:t>
+      </w:r>
+      <w:proofErr w:type="gramEnd"/>
+      <w:r>
+        <w:rPr>
+          <w:rFonts w:ascii="Cascadia Mono" w:hAnsi="Cascadia Mono" w:cs="Cascadia Mono"/>
+          <w:color w:val="000000"/>
+          <w:kern w:val="0"/>
+          <w:sz w:val="19"/>
+          <w:szCs w:val="19"/>
+          <w:highlight w:val="white"/>
+        </w:rPr>
+        <w:t xml:space="preserve">] = </w:t>
+      </w:r>
+      <w:proofErr w:type="gramStart"/>
+      <w:r>
+        <w:rPr>
+          <w:rFonts w:ascii="Cascadia Mono" w:hAnsi="Cascadia Mono" w:cs="Cascadia Mono"/>
+          <w:color w:val="000000"/>
+          <w:kern w:val="0"/>
+          <w:sz w:val="19"/>
+          <w:szCs w:val="19"/>
+          <w:highlight w:val="white"/>
+        </w:rPr>
+        <w:t>{ 0</w:t>
+      </w:r>
+      <w:proofErr w:type="gramEnd"/>
+      <w:r>
+        <w:rPr>
+          <w:rFonts w:ascii="Cascadia Mono" w:hAnsi="Cascadia Mono" w:cs="Cascadia Mono"/>
+          <w:color w:val="000000"/>
+          <w:kern w:val="0"/>
+          <w:sz w:val="19"/>
+          <w:szCs w:val="19"/>
+          <w:highlight w:val="white"/>
+        </w:rPr>
+        <w:t xml:space="preserve">, 1, 3, 1, 2, </w:t>
+      </w:r>
+      <w:proofErr w:type="gramStart"/>
+      <w:r>
+        <w:rPr>
+          <w:rFonts w:ascii="Cascadia Mono" w:hAnsi="Cascadia Mono" w:cs="Cascadia Mono"/>
+          <w:color w:val="000000"/>
+          <w:kern w:val="0"/>
+          <w:sz w:val="19"/>
+          <w:szCs w:val="19"/>
+          <w:highlight w:val="white"/>
+        </w:rPr>
+        <w:t>3 }</w:t>
+      </w:r>
+      <w:proofErr w:type="gramEnd"/>
+      <w:r>
+        <w:rPr>
+          <w:rFonts w:ascii="Cascadia Mono" w:hAnsi="Cascadia Mono" w:cs="Cascadia Mono"/>
+          <w:color w:val="000000"/>
+          <w:kern w:val="0"/>
+          <w:sz w:val="19"/>
+          <w:szCs w:val="19"/>
+          <w:highlight w:val="white"/>
+        </w:rPr>
+        <w:t>;</w:t>
       </w:r>
     </w:p>
     <w:p>
@@ -10530,7 +11511,31 @@
           <w:szCs w:val="19"/>
           <w:highlight w:val="white"/>
         </w:rPr>
-        <w:t xml:space="preserve"> seaVertices[] = {</w:t>
+        <w:t xml:space="preserve"> </w:t>
+      </w:r>
+      <w:proofErr w:type="gramStart"/>
+      <w:r>
+        <w:rPr>
+          <w:rFonts w:ascii="Cascadia Mono" w:hAnsi="Cascadia Mono" w:cs="Cascadia Mono"/>
+          <w:color w:val="000000"/>
+          <w:kern w:val="0"/>
+          <w:sz w:val="19"/>
+          <w:szCs w:val="19"/>
+          <w:highlight w:val="white"/>
+        </w:rPr>
+        <w:t>seaVertices[</w:t>
+      </w:r>
+      <w:proofErr w:type="gramEnd"/>
+      <w:r>
+        <w:rPr>
+          <w:rFonts w:ascii="Cascadia Mono" w:hAnsi="Cascadia Mono" w:cs="Cascadia Mono"/>
+          <w:color w:val="000000"/>
+          <w:kern w:val="0"/>
+          <w:sz w:val="19"/>
+          <w:szCs w:val="19"/>
+          <w:highlight w:val="white"/>
+        </w:rPr>
+        <w:t>] = {</w:t>
       </w:r>
     </w:p>
     <w:p>
@@ -10883,7 +11888,79 @@
           <w:szCs w:val="19"/>
           <w:highlight w:val="white"/>
         </w:rPr>
-        <w:t xml:space="preserve"> seaIndices[] = { 0, 1, 3, 1, 2, 3 };</w:t>
+        <w:t xml:space="preserve"> </w:t>
+      </w:r>
+      <w:proofErr w:type="gramStart"/>
+      <w:r>
+        <w:rPr>
+          <w:rFonts w:ascii="Cascadia Mono" w:hAnsi="Cascadia Mono" w:cs="Cascadia Mono"/>
+          <w:color w:val="000000"/>
+          <w:kern w:val="0"/>
+          <w:sz w:val="19"/>
+          <w:szCs w:val="19"/>
+          <w:highlight w:val="white"/>
+        </w:rPr>
+        <w:t>seaIndices[</w:t>
+      </w:r>
+      <w:proofErr w:type="gramEnd"/>
+      <w:r>
+        <w:rPr>
+          <w:rFonts w:ascii="Cascadia Mono" w:hAnsi="Cascadia Mono" w:cs="Cascadia Mono"/>
+          <w:color w:val="000000"/>
+          <w:kern w:val="0"/>
+          <w:sz w:val="19"/>
+          <w:szCs w:val="19"/>
+          <w:highlight w:val="white"/>
+        </w:rPr>
+        <w:t xml:space="preserve">] = </w:t>
+      </w:r>
+      <w:proofErr w:type="gramStart"/>
+      <w:r>
+        <w:rPr>
+          <w:rFonts w:ascii="Cascadia Mono" w:hAnsi="Cascadia Mono" w:cs="Cascadia Mono"/>
+          <w:color w:val="000000"/>
+          <w:kern w:val="0"/>
+          <w:sz w:val="19"/>
+          <w:szCs w:val="19"/>
+          <w:highlight w:val="white"/>
+        </w:rPr>
+        <w:t>{ 0</w:t>
+      </w:r>
+      <w:proofErr w:type="gramEnd"/>
+      <w:r>
+        <w:rPr>
+          <w:rFonts w:ascii="Cascadia Mono" w:hAnsi="Cascadia Mono" w:cs="Cascadia Mono"/>
+          <w:color w:val="000000"/>
+          <w:kern w:val="0"/>
+          <w:sz w:val="19"/>
+          <w:szCs w:val="19"/>
+          <w:highlight w:val="white"/>
+        </w:rPr>
+        <w:t xml:space="preserve">, 1, 3, 1, 2, </w:t>
+      </w:r>
+      <w:proofErr w:type="gramStart"/>
+      <w:r>
+        <w:rPr>
+          <w:rFonts w:ascii="Cascadia Mono" w:hAnsi="Cascadia Mono" w:cs="Cascadia Mono"/>
+          <w:color w:val="000000"/>
+          <w:kern w:val="0"/>
+          <w:sz w:val="19"/>
+          <w:szCs w:val="19"/>
+          <w:highlight w:val="white"/>
+        </w:rPr>
+        <w:t>3 }</w:t>
+      </w:r>
+      <w:proofErr w:type="gramEnd"/>
+      <w:r>
+        <w:rPr>
+          <w:rFonts w:ascii="Cascadia Mono" w:hAnsi="Cascadia Mono" w:cs="Cascadia Mono"/>
+          <w:color w:val="000000"/>
+          <w:kern w:val="0"/>
+          <w:sz w:val="19"/>
+          <w:szCs w:val="19"/>
+          <w:highlight w:val="white"/>
+        </w:rPr>
+        <w:t>;</w:t>
       </w:r>
     </w:p>
     <w:p>
@@ -10950,7 +12027,31 @@
           <w:szCs w:val="19"/>
           <w:highlight w:val="white"/>
         </w:rPr>
-        <w:t xml:space="preserve"> grassVertices[] = {</w:t>
+        <w:t xml:space="preserve"> </w:t>
+      </w:r>
+      <w:proofErr w:type="gramStart"/>
+      <w:r>
+        <w:rPr>
+          <w:rFonts w:ascii="Cascadia Mono" w:hAnsi="Cascadia Mono" w:cs="Cascadia Mono"/>
+          <w:color w:val="000000"/>
+          <w:kern w:val="0"/>
+          <w:sz w:val="19"/>
+          <w:szCs w:val="19"/>
+          <w:highlight w:val="white"/>
+        </w:rPr>
+        <w:t>grassVertices[</w:t>
+      </w:r>
+      <w:proofErr w:type="gramEnd"/>
+      <w:r>
+        <w:rPr>
+          <w:rFonts w:ascii="Cascadia Mono" w:hAnsi="Cascadia Mono" w:cs="Cascadia Mono"/>
+          <w:color w:val="000000"/>
+          <w:kern w:val="0"/>
+          <w:sz w:val="19"/>
+          <w:szCs w:val="19"/>
+          <w:highlight w:val="white"/>
+        </w:rPr>
+        <w:t>] = {</w:t>
       </w:r>
     </w:p>
     <w:p>
@@ -11303,7 +12404,79 @@
           <w:szCs w:val="19"/>
           <w:highlight w:val="white"/>
         </w:rPr>
-        <w:t xml:space="preserve"> grassIndices[] = { 0, 1, 3, 1, 2, 3 };</w:t>
+        <w:t xml:space="preserve"> </w:t>
+      </w:r>
+      <w:proofErr w:type="gramStart"/>
+      <w:r>
+        <w:rPr>
+          <w:rFonts w:ascii="Cascadia Mono" w:hAnsi="Cascadia Mono" w:cs="Cascadia Mono"/>
+          <w:color w:val="000000"/>
+          <w:kern w:val="0"/>
+          <w:sz w:val="19"/>
+          <w:szCs w:val="19"/>
+          <w:highlight w:val="white"/>
+        </w:rPr>
+        <w:t>grassIndices[</w:t>
+      </w:r>
+      <w:proofErr w:type="gramEnd"/>
+      <w:r>
+        <w:rPr>
+          <w:rFonts w:ascii="Cascadia Mono" w:hAnsi="Cascadia Mono" w:cs="Cascadia Mono"/>
+          <w:color w:val="000000"/>
+          <w:kern w:val="0"/>
+          <w:sz w:val="19"/>
+          <w:szCs w:val="19"/>
+          <w:highlight w:val="white"/>
+        </w:rPr>
+        <w:t xml:space="preserve">] = </w:t>
+      </w:r>
+      <w:proofErr w:type="gramStart"/>
+      <w:r>
+        <w:rPr>
+          <w:rFonts w:ascii="Cascadia Mono" w:hAnsi="Cascadia Mono" w:cs="Cascadia Mono"/>
+          <w:color w:val="000000"/>
+          <w:kern w:val="0"/>
+          <w:sz w:val="19"/>
+          <w:szCs w:val="19"/>
+          <w:highlight w:val="white"/>
+        </w:rPr>
+        <w:t>{ 0</w:t>
+      </w:r>
+      <w:proofErr w:type="gramEnd"/>
+      <w:r>
+        <w:rPr>
+          <w:rFonts w:ascii="Cascadia Mono" w:hAnsi="Cascadia Mono" w:cs="Cascadia Mono"/>
+          <w:color w:val="000000"/>
+          <w:kern w:val="0"/>
+          <w:sz w:val="19"/>
+          <w:szCs w:val="19"/>
+          <w:highlight w:val="white"/>
+        </w:rPr>
+        <w:t xml:space="preserve">, 1, 3, 1, 2, </w:t>
+      </w:r>
+      <w:proofErr w:type="gramStart"/>
+      <w:r>
+        <w:rPr>
+          <w:rFonts w:ascii="Cascadia Mono" w:hAnsi="Cascadia Mono" w:cs="Cascadia Mono"/>
+          <w:color w:val="000000"/>
+          <w:kern w:val="0"/>
+          <w:sz w:val="19"/>
+          <w:szCs w:val="19"/>
+          <w:highlight w:val="white"/>
+        </w:rPr>
+        <w:t>3 }</w:t>
+      </w:r>
+      <w:proofErr w:type="gramEnd"/>
+      <w:r>
+        <w:rPr>
+          <w:rFonts w:ascii="Cascadia Mono" w:hAnsi="Cascadia Mono" w:cs="Cascadia Mono"/>
+          <w:color w:val="000000"/>
+          <w:kern w:val="0"/>
+          <w:sz w:val="19"/>
+          <w:szCs w:val="19"/>
+          <w:highlight w:val="white"/>
+        </w:rPr>
+        <w:t>;</w:t>
       </w:r>
     </w:p>
     <w:p>
@@ -12002,7 +13175,31 @@
           <w:szCs w:val="19"/>
           <w:highlight w:val="white"/>
         </w:rPr>
-        <w:t xml:space="preserve"> (!glfwWindowShouldClose(window)) {</w:t>
+        <w:t xml:space="preserve"> </w:t>
+      </w:r>
+      <w:proofErr w:type="gramStart"/>
+      <w:r>
+        <w:rPr>
+          <w:rFonts w:ascii="Cascadia Mono" w:hAnsi="Cascadia Mono" w:cs="Cascadia Mono"/>
+          <w:color w:val="000000"/>
+          <w:kern w:val="0"/>
+          <w:sz w:val="19"/>
+          <w:szCs w:val="19"/>
+          <w:highlight w:val="white"/>
+        </w:rPr>
+        <w:t>(!glfwWindowShouldClose</w:t>
+      </w:r>
+      <w:proofErr w:type="gramEnd"/>
+      <w:r>
+        <w:rPr>
+          <w:rFonts w:ascii="Cascadia Mono" w:hAnsi="Cascadia Mono" w:cs="Cascadia Mono"/>
+          <w:color w:val="000000"/>
+          <w:kern w:val="0"/>
+          <w:sz w:val="19"/>
+          <w:szCs w:val="19"/>
+          <w:highlight w:val="white"/>
+        </w:rPr>
+        <w:t>(window)) {</w:t>
       </w:r>
     </w:p>
     <w:p>
@@ -12548,6 +13745,7 @@
         </w:rPr>
         <w:t>"Picnic on Shore"</w:t>
       </w:r>
+      <w:proofErr w:type="gramStart"/>
       <w:r>
         <w:rPr>
           <w:rFonts w:ascii="Cascadia Mono" w:hAnsi="Cascadia Mono" w:cs="Cascadia Mono"/>
@@ -12568,7 +13766,19 @@
           <w:szCs w:val="19"/>
           <w:highlight w:val="white"/>
         </w:rPr>
-        <w:t>// Biraz daha aşağı kaydır</w:t>
+        <w:t>/</w:t>
+      </w:r>
+      <w:proofErr w:type="gramEnd"/>
+      <w:r>
+        <w:rPr>
+          <w:rFonts w:ascii="Cascadia Mono" w:hAnsi="Cascadia Mono" w:cs="Cascadia Mono"/>
+          <w:color w:val="008000"/>
+          <w:kern w:val="0"/>
+          <w:sz w:val="19"/>
+          <w:szCs w:val="19"/>
+          <w:highlight w:val="white"/>
+        </w:rPr>
+        <w:t>/ Biraz daha aşağı kaydır</w:t>
       </w:r>
     </w:p>
     <w:p>
@@ -12674,7 +13884,31 @@
           <w:szCs w:val="19"/>
           <w:highlight w:val="white"/>
         </w:rPr>
-        <w:t>&amp; obj : objects) {</w:t>
+        <w:t xml:space="preserve">&amp; </w:t>
+      </w:r>
+      <w:proofErr w:type="gramStart"/>
+      <w:r>
+        <w:rPr>
+          <w:rFonts w:ascii="Cascadia Mono" w:hAnsi="Cascadia Mono" w:cs="Cascadia Mono"/>
+          <w:color w:val="000000"/>
+          <w:kern w:val="0"/>
+          <w:sz w:val="19"/>
+          <w:szCs w:val="19"/>
+          <w:highlight w:val="white"/>
+        </w:rPr>
+        <w:t>obj :</w:t>
+      </w:r>
+      <w:proofErr w:type="gramEnd"/>
+      <w:r>
+        <w:rPr>
+          <w:rFonts w:ascii="Cascadia Mono" w:hAnsi="Cascadia Mono" w:cs="Cascadia Mono"/>
+          <w:color w:val="000000"/>
+          <w:kern w:val="0"/>
+          <w:sz w:val="19"/>
+          <w:szCs w:val="19"/>
+          <w:highlight w:val="white"/>
+        </w:rPr>
+        <w:t xml:space="preserve"> objects) {</w:t>
       </w:r>
     </w:p>
     <w:p>
@@ -12769,7 +14003,31 @@
           <w:szCs w:val="19"/>
           <w:highlight w:val="white"/>
         </w:rPr>
-        <w:t>, obj.texture);</w:t>
+        <w:t xml:space="preserve">, </w:t>
+      </w:r>
+      <w:proofErr w:type="gramStart"/>
+      <w:r>
+        <w:rPr>
+          <w:rFonts w:ascii="Cascadia Mono" w:hAnsi="Cascadia Mono" w:cs="Cascadia Mono"/>
+          <w:color w:val="000000"/>
+          <w:kern w:val="0"/>
+          <w:sz w:val="19"/>
+          <w:szCs w:val="19"/>
+          <w:highlight w:val="white"/>
+        </w:rPr>
+        <w:t>obj.texture</w:t>
+      </w:r>
+      <w:proofErr w:type="gramEnd"/>
+      <w:r>
+        <w:rPr>
+          <w:rFonts w:ascii="Cascadia Mono" w:hAnsi="Cascadia Mono" w:cs="Cascadia Mono"/>
+          <w:color w:val="000000"/>
+          <w:kern w:val="0"/>
+          <w:sz w:val="19"/>
+          <w:szCs w:val="19"/>
+          <w:highlight w:val="white"/>
+        </w:rPr>
+        <w:t>);</w:t>
       </w:r>
     </w:p>
     <w:p>
@@ -13262,7 +14520,31 @@
           <w:szCs w:val="19"/>
           <w:highlight w:val="white"/>
         </w:rPr>
-        <w:t>&amp; obj : objects) {</w:t>
+        <w:t xml:space="preserve">&amp; </w:t>
+      </w:r>
+      <w:proofErr w:type="gramStart"/>
+      <w:r>
+        <w:rPr>
+          <w:rFonts w:ascii="Cascadia Mono" w:hAnsi="Cascadia Mono" w:cs="Cascadia Mono"/>
+          <w:color w:val="000000"/>
+          <w:kern w:val="0"/>
+          <w:sz w:val="19"/>
+          <w:szCs w:val="19"/>
+          <w:highlight w:val="white"/>
+        </w:rPr>
+        <w:t>obj :</w:t>
+      </w:r>
+      <w:proofErr w:type="gramEnd"/>
+      <w:r>
+        <w:rPr>
+          <w:rFonts w:ascii="Cascadia Mono" w:hAnsi="Cascadia Mono" w:cs="Cascadia Mono"/>
+          <w:color w:val="000000"/>
+          <w:kern w:val="0"/>
+          <w:sz w:val="19"/>
+          <w:szCs w:val="19"/>
+          <w:highlight w:val="white"/>
+        </w:rPr>
+        <w:t xml:space="preserve"> objects) {</w:t>
       </w:r>
     </w:p>
     <w:p>
@@ -13710,8 +14992,21 @@
           <w:szCs w:val="19"/>
           <w:highlight w:val="white"/>
         </w:rPr>
-        <w:t xml:space="preserve"> processInput(</w:t>
-      </w:r>
+        <w:t xml:space="preserve"> </w:t>
+      </w:r>
+      <w:proofErr w:type="gramStart"/>
+      <w:r>
+        <w:rPr>
+          <w:rFonts w:ascii="Cascadia Mono" w:hAnsi="Cascadia Mono" w:cs="Cascadia Mono"/>
+          <w:color w:val="000000"/>
+          <w:kern w:val="0"/>
+          <w:sz w:val="19"/>
+          <w:szCs w:val="19"/>
+          <w:highlight w:val="white"/>
+        </w:rPr>
+        <w:t>processInput(</w:t>
+      </w:r>
+      <w:proofErr w:type="gramEnd"/>
       <w:r>
         <w:rPr>
           <w:rFonts w:ascii="Cascadia Mono" w:hAnsi="Cascadia Mono" w:cs="Cascadia Mono"/>
@@ -13805,8 +15100,21 @@
           <w:szCs w:val="19"/>
           <w:highlight w:val="white"/>
         </w:rPr>
-        <w:t xml:space="preserve"> (glfwGetKey(</w:t>
-      </w:r>
+        <w:t xml:space="preserve"> (</w:t>
+      </w:r>
+      <w:proofErr w:type="gramStart"/>
+      <w:r>
+        <w:rPr>
+          <w:rFonts w:ascii="Cascadia Mono" w:hAnsi="Cascadia Mono" w:cs="Cascadia Mono"/>
+          <w:color w:val="000000"/>
+          <w:kern w:val="0"/>
+          <w:sz w:val="19"/>
+          <w:szCs w:val="19"/>
+          <w:highlight w:val="white"/>
+        </w:rPr>
+        <w:t>glfwGetKey(</w:t>
+      </w:r>
+      <w:proofErr w:type="gramEnd"/>
       <w:r>
         <w:rPr>
           <w:rFonts w:ascii="Cascadia Mono" w:hAnsi="Cascadia Mono" w:cs="Cascadia Mono"/>
@@ -14049,8 +15357,21 @@
           <w:szCs w:val="19"/>
           <w:highlight w:val="white"/>
         </w:rPr>
-        <w:t xml:space="preserve"> framebuffer_size_callback(</w:t>
-      </w:r>
+        <w:t xml:space="preserve"> framebuffer_size_</w:t>
+      </w:r>
+      <w:proofErr w:type="gramStart"/>
+      <w:r>
+        <w:rPr>
+          <w:rFonts w:ascii="Cascadia Mono" w:hAnsi="Cascadia Mono" w:cs="Cascadia Mono"/>
+          <w:color w:val="000000"/>
+          <w:kern w:val="0"/>
+          <w:sz w:val="19"/>
+          <w:szCs w:val="19"/>
+          <w:highlight w:val="white"/>
+        </w:rPr>
+        <w:t>callback(</w:t>
+      </w:r>
+      <w:proofErr w:type="gramEnd"/>
       <w:r>
         <w:rPr>
           <w:rFonts w:ascii="Cascadia Mono" w:hAnsi="Cascadia Mono" w:cs="Cascadia Mono"/>
@@ -14344,6 +15665,7 @@
         <w:rPr>
           <w:b/>
           <w:bCs/>
+          <w:noProof/>
         </w:rPr>
         <w:drawing>
           <wp:inline distT="0" distB="0" distL="0" distR="0" wp14:anchorId="19A98F0F" wp14:editId="213DE63C">
@@ -14381,6 +15703,22 @@
           </wp:inline>
         </w:drawing>
       </w:r>
+    </w:p>
+    <w:p>
+      <w:pPr>
+        <w:rPr>
+          <w:b/>
+          <w:bCs/>
+        </w:rPr>
+      </w:pPr>
+    </w:p>
+    <w:p>
+      <w:pPr>
+        <w:rPr>
+          <w:b/>
+          <w:bCs/>
+        </w:rPr>
+      </w:pPr>
     </w:p>
     <w:sectPr>
       <w:pgSz w:w="11906" w:h="16838"/>
@@ -15143,6 +16481,7 @@
   <w:style w:type="character" w:default="1" w:styleId="VarsaylanParagrafYazTipi">
     <w:name w:val="Default Paragraph Font"/>
     <w:uiPriority w:val="1"/>
+    <w:semiHidden/>
     <w:unhideWhenUsed/>
   </w:style>
   <w:style w:type="table" w:default="1" w:styleId="NormalTablo">
